--- a/Documents/NquollshapeVariation_Review_response.docx
+++ b/Documents/NquollshapeVariation_Review_response.docx
@@ -499,16 +499,7 @@
           <w:i/>
           <w:shd w:val="clear" w:color="auto" w:fill="FFFFFF"/>
         </w:rPr>
-        <w:t xml:space="preserve"> as a predictor for shape, but it could as well be the response variable. I think it would be interesting to explore if there are any differences in size among populations and sexes. In fact, some papers have found that, even when shape differences among populations were small, size variation </w:t>
-      </w:r>
-      <w:bookmarkStart w:id="0" w:name="_GoBack"/>
-      <w:bookmarkEnd w:id="0"/>
-      <w:r>
-        <w:rPr>
-          <w:i/>
-          <w:shd w:val="clear" w:color="auto" w:fill="FFFFFF"/>
-        </w:rPr>
-        <w:t xml:space="preserve">was higher than shape variation, and some of the size variation was attributable to environmental differences even while shape was not (https://doi.org/10.1111/jbi.12815; https://doi.org/10.1111/j.1466-8238.2008.00432.x). Moreover, the Island Rule predicts that overall size should change when island colonization occurs, even in short </w:t>
+        <w:t xml:space="preserve"> as a predictor for shape, but it could as well be the response variable. I think it would be interesting to explore if there are any differences in size among populations and sexes. In fact, some papers have found that, even when shape differences among populations were small, size variation was higher than shape variation, and some of the size variation was attributable to environmental differences even while shape was not (https://doi.org/10.1111/jbi.12815; https://doi.org/10.1111/j.1466-8238.2008.00432.x). Moreover, the Island Rule predicts that overall size should change when island colonization occurs, even in short </w:t>
       </w:r>
       <w:proofErr w:type="gramStart"/>
       <w:r>
@@ -596,7 +587,7 @@
         <w:rPr>
           <w:color w:val="2E74B5" w:themeColor="accent1" w:themeShade="BF"/>
         </w:rPr>
-        <w:t>PRIMARY PRODUCTIVITY</w:t>
+        <w:t>Ok, so size might be independent and vary more or less than shape. We did find some correlation between shape and size, but the non-correlated part may well behave differently. Can we also maybe use predict size with the environmental variables with the variation partitioning model?</w:t>
       </w:r>
     </w:p>
     <w:p>
@@ -606,160 +597,6 @@
           <w:color w:val="2E74B5" w:themeColor="accent1" w:themeShade="BF"/>
         </w:rPr>
       </w:pPr>
-      <w:r>
-        <w:rPr>
-          <w:color w:val="2E74B5" w:themeColor="accent1" w:themeShade="BF"/>
-        </w:rPr>
-        <w:t xml:space="preserve">Cardini 2007 cited by reviewer </w:t>
-      </w:r>
-      <w:proofErr w:type="gramStart"/>
-      <w:r>
-        <w:rPr>
-          <w:color w:val="2E74B5" w:themeColor="accent1" w:themeShade="BF"/>
-        </w:rPr>
-        <w:t>1</w:t>
-      </w:r>
-      <w:proofErr w:type="gramEnd"/>
-      <w:r>
-        <w:rPr>
-          <w:color w:val="2E74B5" w:themeColor="accent1" w:themeShade="BF"/>
-        </w:rPr>
-        <w:t xml:space="preserve"> shows similar amounts of unexplained variation</w:t>
-      </w:r>
-      <w:r>
-        <w:rPr>
-          <w:color w:val="2E74B5" w:themeColor="accent1" w:themeShade="BF"/>
-        </w:rPr>
-        <w:t xml:space="preserve"> (20-40%)</w:t>
-      </w:r>
-      <w:r>
-        <w:rPr>
-          <w:color w:val="2E74B5" w:themeColor="accent1" w:themeShade="BF"/>
-        </w:rPr>
-        <w:t xml:space="preserve">. </w:t>
-      </w:r>
-      <w:r>
-        <w:rPr>
-          <w:color w:val="2E74B5" w:themeColor="accent1" w:themeShade="BF"/>
-        </w:rPr>
-        <w:t>Martinez y cola, 2011 explains 20%.</w:t>
-      </w:r>
-    </w:p>
-    <w:p>
-      <w:pPr>
-        <w:ind w:left="720"/>
-        <w:rPr>
-          <w:color w:val="2E74B5" w:themeColor="accent1" w:themeShade="BF"/>
-        </w:rPr>
-      </w:pPr>
-      <w:r>
-        <w:rPr>
-          <w:color w:val="2E74B5" w:themeColor="accent1" w:themeShade="BF"/>
-        </w:rPr>
-        <w:t xml:space="preserve">Martinez y cola: </w:t>
-      </w:r>
-      <w:r>
-        <w:rPr>
-          <w:color w:val="2E74B5" w:themeColor="accent1" w:themeShade="BF"/>
-        </w:rPr>
-        <w:t xml:space="preserve">From these 21 variables, before running the models, we selected only 10 environmental variables </w:t>
-      </w:r>
-      <w:proofErr w:type="gramStart"/>
-      <w:r>
-        <w:rPr>
-          <w:color w:val="2E74B5" w:themeColor="accent1" w:themeShade="BF"/>
-        </w:rPr>
-        <w:t>in order to not over-parameterize</w:t>
-      </w:r>
-      <w:proofErr w:type="gramEnd"/>
-      <w:r>
-        <w:rPr>
-          <w:color w:val="2E74B5" w:themeColor="accent1" w:themeShade="BF"/>
-        </w:rPr>
-        <w:t xml:space="preserve"> our niche models with redundant climatic information (Table 2).</w:t>
-      </w:r>
-    </w:p>
-    <w:p>
-      <w:pPr>
-        <w:ind w:left="720"/>
-        <w:rPr>
-          <w:color w:val="2E74B5" w:themeColor="accent1" w:themeShade="BF"/>
-        </w:rPr>
-      </w:pPr>
-      <w:r>
-        <w:rPr>
-          <w:color w:val="2E74B5" w:themeColor="accent1" w:themeShade="BF"/>
-        </w:rPr>
-        <w:t>Bergmann’s rule?</w:t>
-      </w:r>
-    </w:p>
-    <w:p>
-      <w:pPr>
-        <w:ind w:left="720"/>
-        <w:rPr>
-          <w:color w:val="2E74B5" w:themeColor="accent1" w:themeShade="BF"/>
-        </w:rPr>
-      </w:pPr>
-      <w:r>
-        <w:rPr>
-          <w:color w:val="2E74B5" w:themeColor="accent1" w:themeShade="BF"/>
-        </w:rPr>
-        <w:t>Rainfall can be used as a proxy for habitat productivity, which</w:t>
-      </w:r>
-      <w:r>
-        <w:rPr>
-          <w:color w:val="2E74B5" w:themeColor="accent1" w:themeShade="BF"/>
-        </w:rPr>
-        <w:t xml:space="preserve"> </w:t>
-      </w:r>
-      <w:r>
-        <w:rPr>
-          <w:color w:val="2E74B5" w:themeColor="accent1" w:themeShade="BF"/>
-        </w:rPr>
-        <w:t xml:space="preserve">inﬂuences body mass via food availability (Chapman &amp;Chapman, 1990; Dunbar, 1990; Barrett &amp; </w:t>
-      </w:r>
-      <w:proofErr w:type="spellStart"/>
-      <w:r>
-        <w:rPr>
-          <w:color w:val="2E74B5" w:themeColor="accent1" w:themeShade="BF"/>
-        </w:rPr>
-        <w:t>Henzi</w:t>
-      </w:r>
-      <w:proofErr w:type="spellEnd"/>
-      <w:r>
-        <w:rPr>
-          <w:color w:val="2E74B5" w:themeColor="accent1" w:themeShade="BF"/>
-        </w:rPr>
-        <w:t>, 1997</w:t>
-      </w:r>
-      <w:proofErr w:type="gramStart"/>
-      <w:r>
-        <w:rPr>
-          <w:color w:val="2E74B5" w:themeColor="accent1" w:themeShade="BF"/>
-        </w:rPr>
-        <w:t>;Chapman</w:t>
-      </w:r>
-      <w:proofErr w:type="gramEnd"/>
-      <w:r>
-        <w:rPr>
-          <w:color w:val="2E74B5" w:themeColor="accent1" w:themeShade="BF"/>
-        </w:rPr>
-        <w:t xml:space="preserve"> &amp; </w:t>
-      </w:r>
-      <w:proofErr w:type="spellStart"/>
-      <w:r>
-        <w:rPr>
-          <w:color w:val="2E74B5" w:themeColor="accent1" w:themeShade="BF"/>
-        </w:rPr>
-        <w:t>Balcomb</w:t>
-      </w:r>
-      <w:proofErr w:type="spellEnd"/>
-      <w:r>
-        <w:rPr>
-          <w:color w:val="2E74B5" w:themeColor="accent1" w:themeShade="BF"/>
-        </w:rPr>
-        <w:t>, 1998)</w:t>
-      </w:r>
     </w:p>
     <w:p>
       <w:pPr>
@@ -1309,15 +1146,7 @@
           <w:i/>
           <w:shd w:val="clear" w:color="auto" w:fill="FFFFFF"/>
         </w:rPr>
-        <w:t xml:space="preserve">Morphological variability/disparity measured within each population could reveal which population harbors the higher phenotypic variability. This is a different test than </w:t>
-      </w:r>
-      <w:r>
-        <w:rPr>
-          <w:i/>
-          <w:shd w:val="clear" w:color="auto" w:fill="FFFFFF"/>
-        </w:rPr>
-        <w:lastRenderedPageBreak/>
-        <w:t xml:space="preserve">what </w:t>
+        <w:t xml:space="preserve">Morphological variability/disparity measured within each population could reveal which population harbors the higher phenotypic variability. This is a different test than what </w:t>
       </w:r>
       <w:proofErr w:type="gramStart"/>
       <w:r>
@@ -1338,7 +1167,42 @@
     </w:p>
     <w:p>
       <w:pPr>
-        <w:rPr>
+        <w:pStyle w:val="ListParagraph"/>
+        <w:rPr>
+          <w:color w:val="2E74B5" w:themeColor="accent1" w:themeShade="BF"/>
+          <w:sz w:val="32"/>
+          <w:u w:val="single"/>
+        </w:rPr>
+      </w:pPr>
+      <w:r>
+        <w:rPr>
+          <w:color w:val="2E74B5" w:themeColor="accent1" w:themeShade="BF"/>
+          <w:shd w:val="clear" w:color="auto" w:fill="FFFFFF"/>
+        </w:rPr>
+        <w:t xml:space="preserve">Add morphological disparity between populations. Add </w:t>
+      </w:r>
+      <w:proofErr w:type="gramStart"/>
+      <w:r>
+        <w:rPr>
+          <w:color w:val="2E74B5" w:themeColor="accent1" w:themeShade="BF"/>
+          <w:shd w:val="clear" w:color="auto" w:fill="FFFFFF"/>
+        </w:rPr>
+        <w:t>island v mainland disparity</w:t>
+      </w:r>
+      <w:proofErr w:type="gramEnd"/>
+      <w:r>
+        <w:rPr>
+          <w:color w:val="2E74B5" w:themeColor="accent1" w:themeShade="BF"/>
+          <w:shd w:val="clear" w:color="auto" w:fill="FFFFFF"/>
+        </w:rPr>
+        <w:t xml:space="preserve"> in methods.</w:t>
+      </w:r>
+    </w:p>
+    <w:p>
+      <w:pPr>
+        <w:pStyle w:val="ListParagraph"/>
+        <w:rPr>
+          <w:color w:val="2E74B5" w:themeColor="accent1" w:themeShade="BF"/>
           <w:sz w:val="32"/>
           <w:u w:val="single"/>
         </w:rPr>
@@ -1378,6 +1242,23 @@
         <w:t>It would be nice to see a geographic map with the specimens/populations’ localities.</w:t>
       </w:r>
     </w:p>
+    <w:p>
+      <w:pPr>
+        <w:pStyle w:val="ListParagraph"/>
+        <w:rPr>
+          <w:color w:val="2E74B5" w:themeColor="accent1" w:themeShade="BF"/>
+          <w:sz w:val="32"/>
+          <w:u w:val="single"/>
+        </w:rPr>
+      </w:pPr>
+      <w:r>
+        <w:rPr>
+          <w:color w:val="2E74B5" w:themeColor="accent1" w:themeShade="BF"/>
+          <w:shd w:val="clear" w:color="auto" w:fill="FFFFFF"/>
+        </w:rPr>
+        <w:t>Figure 2… make a different Figure.</w:t>
+      </w:r>
+    </w:p>
     <w:p/>
     <w:p>
       <w:pPr>
@@ -1420,6 +1301,7 @@
         <w:pStyle w:val="ListParagraph"/>
         <w:rPr>
           <w:i/>
+          <w:color w:val="2E74B5" w:themeColor="accent1" w:themeShade="BF"/>
           <w:shd w:val="clear" w:color="auto" w:fill="FFFFFF"/>
         </w:rPr>
       </w:pPr>
@@ -1468,6 +1350,29 @@
         </w:rPr>
         <w:t>?</w:t>
       </w:r>
+      <w:r>
+        <w:rPr>
+          <w:i/>
+          <w:shd w:val="clear" w:color="auto" w:fill="FFFFFF"/>
+        </w:rPr>
+        <w:t xml:space="preserve"> </w:t>
+      </w:r>
+    </w:p>
+    <w:p>
+      <w:pPr>
+        <w:pStyle w:val="ListParagraph"/>
+        <w:rPr>
+          <w:color w:val="2E74B5" w:themeColor="accent1" w:themeShade="BF"/>
+          <w:shd w:val="clear" w:color="auto" w:fill="FFFFFF"/>
+        </w:rPr>
+      </w:pPr>
+      <w:r>
+        <w:rPr>
+          <w:color w:val="2E74B5" w:themeColor="accent1" w:themeShade="BF"/>
+          <w:shd w:val="clear" w:color="auto" w:fill="FFFFFF"/>
+        </w:rPr>
+        <w:t>Help from Gabriele</w:t>
+      </w:r>
     </w:p>
     <w:p>
       <w:pPr>
@@ -1493,6 +1398,187 @@
     </w:p>
     <w:p>
       <w:pPr>
+        <w:ind w:left="720"/>
+        <w:rPr>
+          <w:color w:val="2E74B5" w:themeColor="accent1" w:themeShade="BF"/>
+          <w:shd w:val="clear" w:color="auto" w:fill="FFFFFF"/>
+        </w:rPr>
+      </w:pPr>
+      <w:r>
+        <w:rPr>
+          <w:color w:val="2E74B5" w:themeColor="accent1" w:themeShade="BF"/>
+          <w:shd w:val="clear" w:color="auto" w:fill="FFFFFF"/>
+        </w:rPr>
+        <w:t>Other variables might have autocorrelation problems (e.g. Aridity index and precipitation). What other available variables could I use?</w:t>
+      </w:r>
+      <w:r>
+        <w:rPr>
+          <w:color w:val="2E74B5" w:themeColor="accent1" w:themeShade="BF"/>
+          <w:shd w:val="clear" w:color="auto" w:fill="FFFFFF"/>
+        </w:rPr>
+        <w:t xml:space="preserve"> Added land cover/vegetation type, distance to coast, primary productivity</w:t>
+      </w:r>
+    </w:p>
+    <w:p>
+      <w:pPr>
+        <w:ind w:left="720"/>
+        <w:rPr>
+          <w:color w:val="2E74B5" w:themeColor="accent1" w:themeShade="BF"/>
+        </w:rPr>
+      </w:pPr>
+      <w:r>
+        <w:rPr>
+          <w:color w:val="2E74B5" w:themeColor="accent1" w:themeShade="BF"/>
+        </w:rPr>
+        <w:t>PRIMARY PRODUCTIVITY</w:t>
+      </w:r>
+    </w:p>
+    <w:p>
+      <w:pPr>
+        <w:ind w:left="720"/>
+        <w:rPr>
+          <w:color w:val="2E74B5" w:themeColor="accent1" w:themeShade="BF"/>
+        </w:rPr>
+      </w:pPr>
+      <w:r>
+        <w:rPr>
+          <w:color w:val="2E74B5" w:themeColor="accent1" w:themeShade="BF"/>
+        </w:rPr>
+        <w:t xml:space="preserve">Cardini 2007 cited by reviewer </w:t>
+      </w:r>
+      <w:proofErr w:type="gramStart"/>
+      <w:r>
+        <w:rPr>
+          <w:color w:val="2E74B5" w:themeColor="accent1" w:themeShade="BF"/>
+        </w:rPr>
+        <w:t>1</w:t>
+      </w:r>
+      <w:proofErr w:type="gramEnd"/>
+      <w:r>
+        <w:rPr>
+          <w:color w:val="2E74B5" w:themeColor="accent1" w:themeShade="BF"/>
+        </w:rPr>
+        <w:t xml:space="preserve"> shows similar amounts of unexplained variation (20-40%). Martinez y cola, 2011 explains 20%.</w:t>
+      </w:r>
+    </w:p>
+    <w:p>
+      <w:pPr>
+        <w:ind w:left="720"/>
+        <w:rPr>
+          <w:color w:val="2E74B5" w:themeColor="accent1" w:themeShade="BF"/>
+        </w:rPr>
+      </w:pPr>
+      <w:r>
+        <w:rPr>
+          <w:color w:val="2E74B5" w:themeColor="accent1" w:themeShade="BF"/>
+        </w:rPr>
+        <w:t xml:space="preserve">Martinez y cola: </w:t>
+      </w:r>
+      <w:r>
+        <w:rPr>
+          <w:color w:val="2E74B5" w:themeColor="accent1" w:themeShade="BF"/>
+        </w:rPr>
+        <w:t xml:space="preserve">From these 21 variables, before running the models, we selected only 10 environmental variables </w:t>
+      </w:r>
+      <w:proofErr w:type="gramStart"/>
+      <w:r>
+        <w:rPr>
+          <w:color w:val="2E74B5" w:themeColor="accent1" w:themeShade="BF"/>
+        </w:rPr>
+        <w:t>in order to not over-parameterize</w:t>
+      </w:r>
+      <w:proofErr w:type="gramEnd"/>
+      <w:r>
+        <w:rPr>
+          <w:color w:val="2E74B5" w:themeColor="accent1" w:themeShade="BF"/>
+        </w:rPr>
+        <w:t xml:space="preserve"> our niche models with redundant climatic information (Table 2).</w:t>
+      </w:r>
+    </w:p>
+    <w:p>
+      <w:pPr>
+        <w:ind w:left="720"/>
+        <w:rPr>
+          <w:color w:val="2E74B5" w:themeColor="accent1" w:themeShade="BF"/>
+        </w:rPr>
+      </w:pPr>
+      <w:r>
+        <w:rPr>
+          <w:color w:val="2E74B5" w:themeColor="accent1" w:themeShade="BF"/>
+        </w:rPr>
+        <w:t>Bergmann’s rule?</w:t>
+      </w:r>
+    </w:p>
+    <w:p>
+      <w:pPr>
+        <w:ind w:left="720"/>
+        <w:rPr>
+          <w:color w:val="2E74B5" w:themeColor="accent1" w:themeShade="BF"/>
+        </w:rPr>
+      </w:pPr>
+      <w:r>
+        <w:rPr>
+          <w:color w:val="2E74B5" w:themeColor="accent1" w:themeShade="BF"/>
+        </w:rPr>
+        <w:t>Rainfall can be used as a proxy for habitat productivity, which</w:t>
+      </w:r>
+      <w:r>
+        <w:rPr>
+          <w:color w:val="2E74B5" w:themeColor="accent1" w:themeShade="BF"/>
+        </w:rPr>
+        <w:t xml:space="preserve"> </w:t>
+      </w:r>
+      <w:r>
+        <w:rPr>
+          <w:color w:val="2E74B5" w:themeColor="accent1" w:themeShade="BF"/>
+        </w:rPr>
+        <w:t xml:space="preserve">inﬂuences body mass via food availability (Chapman &amp;Chapman, 1990; Dunbar, 1990; Barrett &amp; </w:t>
+      </w:r>
+      <w:proofErr w:type="spellStart"/>
+      <w:r>
+        <w:rPr>
+          <w:color w:val="2E74B5" w:themeColor="accent1" w:themeShade="BF"/>
+        </w:rPr>
+        <w:t>Henzi</w:t>
+      </w:r>
+      <w:proofErr w:type="spellEnd"/>
+      <w:r>
+        <w:rPr>
+          <w:color w:val="2E74B5" w:themeColor="accent1" w:themeShade="BF"/>
+        </w:rPr>
+        <w:t>, 1997</w:t>
+      </w:r>
+      <w:proofErr w:type="gramStart"/>
+      <w:r>
+        <w:rPr>
+          <w:color w:val="2E74B5" w:themeColor="accent1" w:themeShade="BF"/>
+        </w:rPr>
+        <w:t>;Chapman</w:t>
+      </w:r>
+      <w:proofErr w:type="gramEnd"/>
+      <w:r>
+        <w:rPr>
+          <w:color w:val="2E74B5" w:themeColor="accent1" w:themeShade="BF"/>
+        </w:rPr>
+        <w:t xml:space="preserve"> &amp; </w:t>
+      </w:r>
+      <w:proofErr w:type="spellStart"/>
+      <w:r>
+        <w:rPr>
+          <w:color w:val="2E74B5" w:themeColor="accent1" w:themeShade="BF"/>
+        </w:rPr>
+        <w:t>Balcomb</w:t>
+      </w:r>
+      <w:proofErr w:type="spellEnd"/>
+      <w:r>
+        <w:rPr>
+          <w:color w:val="2E74B5" w:themeColor="accent1" w:themeShade="BF"/>
+        </w:rPr>
+        <w:t>, 1998)</w:t>
+      </w:r>
+    </w:p>
+    <w:p>
+      <w:pPr>
         <w:pStyle w:val="ListParagraph"/>
         <w:rPr>
           <w:i/>
@@ -1533,6 +1619,22 @@
       <w:pPr>
         <w:pStyle w:val="ListParagraph"/>
         <w:rPr>
+          <w:color w:val="2E74B5" w:themeColor="accent1" w:themeShade="BF"/>
+          <w:shd w:val="clear" w:color="auto" w:fill="FFFFFF"/>
+        </w:rPr>
+      </w:pPr>
+      <w:r>
+        <w:rPr>
+          <w:color w:val="2E74B5" w:themeColor="accent1" w:themeShade="BF"/>
+          <w:shd w:val="clear" w:color="auto" w:fill="FFFFFF"/>
+        </w:rPr>
+        <w:t>Is this a wording issue? Gabriele.</w:t>
+      </w:r>
+    </w:p>
+    <w:p>
+      <w:pPr>
+        <w:pStyle w:val="ListParagraph"/>
+        <w:rPr>
           <w:i/>
           <w:shd w:val="clear" w:color="auto" w:fill="FFFFFF"/>
         </w:rPr>
@@ -1555,10 +1657,17 @@
       <w:pPr>
         <w:pStyle w:val="ListParagraph"/>
         <w:rPr>
-          <w:i/>
-          <w:shd w:val="clear" w:color="auto" w:fill="FFFFFF"/>
-        </w:rPr>
-      </w:pPr>
+          <w:color w:val="2E74B5" w:themeColor="accent1" w:themeShade="BF"/>
+          <w:shd w:val="clear" w:color="auto" w:fill="FFFFFF"/>
+        </w:rPr>
+      </w:pPr>
+      <w:r>
+        <w:rPr>
+          <w:color w:val="2E74B5" w:themeColor="accent1" w:themeShade="BF"/>
+          <w:shd w:val="clear" w:color="auto" w:fill="FFFFFF"/>
+        </w:rPr>
+        <w:t>Is this really a problem? Look for papers… only found one from Ariel… or just change the table…</w:t>
+      </w:r>
     </w:p>
     <w:p>
       <w:pPr>
@@ -1577,7 +1686,13 @@
         <w:t>Comments from Reviewer 2</w:t>
       </w:r>
     </w:p>
-    <w:p/>
+    <w:p>
+      <w:pPr>
+        <w:rPr>
+          <w:color w:val="2E74B5" w:themeColor="accent1" w:themeShade="BF"/>
+        </w:rPr>
+      </w:pPr>
+    </w:p>
     <w:p>
       <w:pPr>
         <w:pStyle w:val="ListParagraph"/>
@@ -1591,6 +1706,7 @@
           <w:b/>
           <w:shd w:val="clear" w:color="auto" w:fill="FFFFFF"/>
         </w:rPr>
+        <w:lastRenderedPageBreak/>
         <w:t>Comment 1:</w:t>
       </w:r>
       <w:r>
@@ -1648,6 +1764,95 @@
         </w:rPr>
         <w:t xml:space="preserve"> by the data presented and in some cases are even contradictory.</w:t>
       </w:r>
+    </w:p>
+    <w:p>
+      <w:pPr>
+        <w:pStyle w:val="ListParagraph"/>
+        <w:rPr>
+          <w:color w:val="2E74B5" w:themeColor="accent1" w:themeShade="BF"/>
+        </w:rPr>
+      </w:pPr>
+      <w:r>
+        <w:rPr>
+          <w:color w:val="2E74B5" w:themeColor="accent1" w:themeShade="BF"/>
+        </w:rPr>
+        <w:t>PCA in main text to show that it is a gunshot and that we did not come up with our interpretation…</w:t>
+      </w:r>
+    </w:p>
+    <w:p>
+      <w:pPr>
+        <w:pStyle w:val="ListParagraph"/>
+        <w:rPr>
+          <w:color w:val="2E74B5" w:themeColor="accent1" w:themeShade="BF"/>
+        </w:rPr>
+      </w:pPr>
+      <w:r>
+        <w:rPr>
+          <w:color w:val="2E74B5" w:themeColor="accent1" w:themeShade="BF"/>
+        </w:rPr>
+        <w:t xml:space="preserve">This </w:t>
+      </w:r>
+      <w:proofErr w:type="gramStart"/>
+      <w:r>
+        <w:rPr>
+          <w:color w:val="2E74B5" w:themeColor="accent1" w:themeShade="BF"/>
+        </w:rPr>
+        <w:t>isn’t</w:t>
+      </w:r>
+      <w:proofErr w:type="gramEnd"/>
+      <w:r>
+        <w:rPr>
+          <w:color w:val="2E74B5" w:themeColor="accent1" w:themeShade="BF"/>
+        </w:rPr>
+        <w:t xml:space="preserve"> just about p-values but about the relative contribution of variables…</w:t>
+      </w:r>
+    </w:p>
+    <w:p>
+      <w:pPr>
+        <w:pStyle w:val="ListParagraph"/>
+        <w:rPr>
+          <w:color w:val="2E74B5" w:themeColor="accent1" w:themeShade="BF"/>
+        </w:rPr>
+      </w:pPr>
+      <w:r>
+        <w:rPr>
+          <w:color w:val="2E74B5" w:themeColor="accent1" w:themeShade="BF"/>
+        </w:rPr>
+        <w:t xml:space="preserve">There are differences between populations but these are very subtle, the interlandmark distances between </w:t>
+      </w:r>
+      <w:proofErr w:type="gramStart"/>
+      <w:r>
+        <w:rPr>
+          <w:color w:val="2E74B5" w:themeColor="accent1" w:themeShade="BF"/>
+        </w:rPr>
+        <w:t>population</w:t>
+      </w:r>
+      <w:proofErr w:type="gramEnd"/>
+      <w:r>
+        <w:rPr>
+          <w:color w:val="2E74B5" w:themeColor="accent1" w:themeShade="BF"/>
+        </w:rPr>
+        <w:t xml:space="preserve"> mean shapes was very low. The contribution of population factor to shape was very low despite its significant p-value. Problem here is most significances with shape have similar F and Z values.</w:t>
+      </w:r>
+    </w:p>
+    <w:p>
+      <w:pPr>
+        <w:pStyle w:val="ListParagraph"/>
+        <w:rPr>
+          <w:color w:val="2E74B5" w:themeColor="accent1" w:themeShade="BF"/>
+        </w:rPr>
+      </w:pPr>
+      <w:r>
+        <w:rPr>
+          <w:color w:val="2E74B5" w:themeColor="accent1" w:themeShade="BF"/>
+        </w:rPr>
+        <w:t>There may be a practical difference but this one seems to be very low…</w:t>
+      </w:r>
+    </w:p>
+    <w:p>
+      <w:pPr>
+        <w:pStyle w:val="ListParagraph"/>
+      </w:pPr>
     </w:p>
     <w:p/>
     <w:p>
@@ -1658,7 +1863,9 @@
           <w:numId w:val="3"/>
         </w:numPr>
         <w:rPr>
-          <w:i/>
+          <w:b/>
+          <w:i/>
+          <w:color w:val="2E74B5" w:themeColor="accent1" w:themeShade="BF"/>
         </w:rPr>
       </w:pPr>
       <w:r>
@@ -1700,15 +1907,44 @@
         <w:rPr>
           <w:i/>
         </w:rPr>
-        <w:t xml:space="preserve"> with assumptions on a lack of morphological adaptation, genetic factors, and developmental constraints (lines 350-359). In some cases show even contrasting conclusions. For example, at the beginning of the discussion, you said that differences in skull shape do not reflect local adaptation (lines 349-351) or that quoll populations have not evolved discrete morphotypes (329-331). Then in the next paragraphs say the variation mirrors adaptations in mastication to particular diets (lines 370-372) and that animals in drier areas have distinct skull shapes that might be related to dietary </w:t>
-      </w:r>
-      <w:r>
-        <w:rPr>
-          <w:i/>
-        </w:rPr>
-        <w:lastRenderedPageBreak/>
-        <w:t>differences (lines 373-376). Later on, the authors discussed that differences can be related to male "mating bite" (lines 381-398). However, all the analyses were carried out combining males and females, so how can one know that those cranial differences are only associated with male individuals.</w:t>
-      </w:r>
+        <w:t xml:space="preserve"> with assumptions on a lack of morphological adaptation, genetic factors, and developmental constraints (lines 350-359). In some cases show even contrasting conclusions. For example, at the beginning of the discussion, you said that differences in skull shape do not reflect local adaptation (lines 349-351) or that quoll populations have not evolved discrete morphotypes (329-331). Then in the next paragraphs say the variation mirrors adaptations in mastication to particular diets (lines 370-372) and that animals in drier areas have distinct skull shapes that might be related to dietary differences (lines 373-376). Later on, the authors discussed that differences can be related to male "mating bite" (lines 381-398). However, all the analyses were carried out combining males and females, so how can one know that those cranial differences are only associated with male individuals.</w:t>
+      </w:r>
+    </w:p>
+    <w:p>
+      <w:pPr>
+        <w:pStyle w:val="ListParagraph"/>
+        <w:rPr>
+          <w:color w:val="2E74B5" w:themeColor="accent1" w:themeShade="BF"/>
+        </w:rPr>
+      </w:pPr>
+      <w:r>
+        <w:rPr>
+          <w:color w:val="2E74B5" w:themeColor="accent1" w:themeShade="BF"/>
+        </w:rPr>
+        <w:t xml:space="preserve">This last sentence is true. </w:t>
+      </w:r>
+      <w:proofErr w:type="gramStart"/>
+      <w:r>
+        <w:rPr>
+          <w:color w:val="2E74B5" w:themeColor="accent1" w:themeShade="BF"/>
+        </w:rPr>
+        <w:t>But</w:t>
+      </w:r>
+      <w:proofErr w:type="gramEnd"/>
+      <w:r>
+        <w:rPr>
+          <w:color w:val="2E74B5" w:themeColor="accent1" w:themeShade="BF"/>
+        </w:rPr>
+        <w:t xml:space="preserve"> for the first part of the paragraph, we are just setting the ground with all sorts of hypothesis. We are worried about sample size but </w:t>
+      </w:r>
+      <w:proofErr w:type="gramStart"/>
+      <w:r>
+        <w:rPr>
+          <w:color w:val="2E74B5" w:themeColor="accent1" w:themeShade="BF"/>
+        </w:rPr>
+        <w:t>this is the results… semantic issue, phrase that this happens in animals and can also happen in quolls…</w:t>
+      </w:r>
+      <w:proofErr w:type="gramEnd"/>
     </w:p>
     <w:p/>
     <w:p>
@@ -1761,6 +1997,62 @@
         <w:t xml:space="preserve"> be related to a set of factors not tested, such as biomes, food preference, genetic divergence, other than bio1 and bio12 climate factors. The data presented is limited to conclude or rule out adaptability. For example, a more generalist skull shape (one-to-many mapping) might be advantageous under distinct climate conditions.</w:t>
       </w:r>
     </w:p>
+    <w:p>
+      <w:pPr>
+        <w:pStyle w:val="ListParagraph"/>
+        <w:rPr>
+          <w:color w:val="2E74B5" w:themeColor="accent1" w:themeShade="BF"/>
+        </w:rPr>
+      </w:pPr>
+      <w:r>
+        <w:rPr>
+          <w:color w:val="2E74B5" w:themeColor="accent1" w:themeShade="BF"/>
+        </w:rPr>
+        <w:t xml:space="preserve">Biome (check </w:t>
+      </w:r>
+      <w:proofErr w:type="spellStart"/>
+      <w:r>
+        <w:rPr>
+          <w:color w:val="2E74B5" w:themeColor="accent1" w:themeShade="BF"/>
+        </w:rPr>
+        <w:t>worldclim</w:t>
+      </w:r>
+      <w:proofErr w:type="spellEnd"/>
+      <w:r>
+        <w:rPr>
+          <w:color w:val="2E74B5" w:themeColor="accent1" w:themeShade="BF"/>
+        </w:rPr>
+        <w:t xml:space="preserve"> and my </w:t>
+      </w:r>
+      <w:proofErr w:type="spellStart"/>
+      <w:r>
+        <w:rPr>
+          <w:color w:val="2E74B5" w:themeColor="accent1" w:themeShade="BF"/>
+        </w:rPr>
+        <w:t>spreadhsheet</w:t>
+      </w:r>
+      <w:proofErr w:type="spellEnd"/>
+      <w:r>
+        <w:rPr>
+          <w:color w:val="2E74B5" w:themeColor="accent1" w:themeShade="BF"/>
+        </w:rPr>
+        <w:t>), food preference (this is quite hard..., they are opportunistic...</w:t>
+      </w:r>
+      <w:proofErr w:type="gramStart"/>
+      <w:r>
+        <w:rPr>
+          <w:color w:val="2E74B5" w:themeColor="accent1" w:themeShade="BF"/>
+        </w:rPr>
+        <w:t>) ,</w:t>
+      </w:r>
+      <w:proofErr w:type="gramEnd"/>
+      <w:r>
+        <w:rPr>
+          <w:color w:val="2E74B5" w:themeColor="accent1" w:themeShade="BF"/>
+        </w:rPr>
+        <w:t xml:space="preserve"> genetic divergence (this might be a good idea, but how to get this info and how do I integrate it?… amalgamate genetic distances with the NJ tree?? Quolls in different years might eat different things…</w:t>
+      </w:r>
+    </w:p>
     <w:p/>
     <w:p>
       <w:pPr>
@@ -1775,6 +2067,7 @@
           <w:b/>
           <w:shd w:val="clear" w:color="auto" w:fill="FFFFFF"/>
         </w:rPr>
+        <w:lastRenderedPageBreak/>
         <w:t>Comment 4</w:t>
       </w:r>
       <w:r>
@@ -1812,7 +2105,59 @@
         <w:t>, but in any part of the discussion, the authors try to relate their findings to the genetic evidence available. Therefore, several questions remain open. Do the morphological patterns parallel the genetic evidence? What is the source mainland population of the island individuals? Do the island individuals are more morphological similar to their mainland source population than to other populations?</w:t>
       </w:r>
     </w:p>
-    <w:p/>
+    <w:p>
+      <w:pPr>
+        <w:pStyle w:val="ListParagraph"/>
+        <w:rPr>
+          <w:color w:val="2E74B5" w:themeColor="accent1" w:themeShade="BF"/>
+          <w:shd w:val="clear" w:color="auto" w:fill="FFFFFF"/>
+        </w:rPr>
+      </w:pPr>
+      <w:r>
+        <w:rPr>
+          <w:color w:val="2E74B5" w:themeColor="accent1" w:themeShade="BF"/>
+          <w:shd w:val="clear" w:color="auto" w:fill="FFFFFF"/>
+        </w:rPr>
+        <w:t>Do we integrate genetic evidence? Build tree and parallel it with genetic literature</w:t>
+      </w:r>
+    </w:p>
+    <w:p>
+      <w:pPr>
+        <w:pStyle w:val="ListParagraph"/>
+        <w:rPr>
+          <w:color w:val="2E74B5" w:themeColor="accent1" w:themeShade="BF"/>
+          <w:shd w:val="clear" w:color="auto" w:fill="FFFFFF"/>
+        </w:rPr>
+      </w:pPr>
+      <w:r>
+        <w:rPr>
+          <w:color w:val="2E74B5" w:themeColor="accent1" w:themeShade="BF"/>
+          <w:shd w:val="clear" w:color="auto" w:fill="FFFFFF"/>
+        </w:rPr>
+        <w:t xml:space="preserve">Mainland source of island populations? In the literature and doable but limited </w:t>
+      </w:r>
+      <w:proofErr w:type="gramStart"/>
+      <w:r>
+        <w:rPr>
+          <w:color w:val="2E74B5" w:themeColor="accent1" w:themeShade="BF"/>
+          <w:shd w:val="clear" w:color="auto" w:fill="FFFFFF"/>
+        </w:rPr>
+        <w:t>sample</w:t>
+      </w:r>
+      <w:proofErr w:type="gramEnd"/>
+      <w:r>
+        <w:rPr>
+          <w:color w:val="2E74B5" w:themeColor="accent1" w:themeShade="BF"/>
+          <w:shd w:val="clear" w:color="auto" w:fill="FFFFFF"/>
+        </w:rPr>
+        <w:t xml:space="preserve"> size of islands is a problem here.</w:t>
+      </w:r>
+    </w:p>
+    <w:p>
+      <w:pPr>
+        <w:pStyle w:val="ListParagraph"/>
+      </w:pPr>
+    </w:p>
     <w:p>
       <w:pPr>
         <w:pStyle w:val="ListParagraph"/>
@@ -1863,7 +2208,50 @@
         <w:t xml:space="preserve"> quite succinctly, without giving the reader any clue about the environment/biome or ecological traits (e.g., dietary preference) experienced for each population. Additional map and tables (showing sample size) should complement the presentation of the sampling and provide more information that justifies the expectation of the authors about possible differences in the skull among populations.</w:t>
       </w:r>
     </w:p>
-    <w:p/>
+    <w:p>
+      <w:pPr>
+        <w:pStyle w:val="ListParagraph"/>
+        <w:rPr>
+          <w:color w:val="2E74B5" w:themeColor="accent1" w:themeShade="BF"/>
+          <w:shd w:val="clear" w:color="auto" w:fill="FFFFFF"/>
+        </w:rPr>
+      </w:pPr>
+      <w:r>
+        <w:rPr>
+          <w:color w:val="2E74B5" w:themeColor="accent1" w:themeShade="BF"/>
+          <w:shd w:val="clear" w:color="auto" w:fill="FFFFFF"/>
+        </w:rPr>
+        <w:t xml:space="preserve">Opportunistic forager behaviours (no real dietary preference. I can, however highlight some environment differences they may encounter. </w:t>
+      </w:r>
+      <w:proofErr w:type="gramStart"/>
+      <w:r>
+        <w:rPr>
+          <w:color w:val="2E74B5" w:themeColor="accent1" w:themeShade="BF"/>
+          <w:shd w:val="clear" w:color="auto" w:fill="FFFFFF"/>
+        </w:rPr>
+        <w:t>But</w:t>
+      </w:r>
+      <w:proofErr w:type="gramEnd"/>
+      <w:r>
+        <w:rPr>
+          <w:color w:val="2E74B5" w:themeColor="accent1" w:themeShade="BF"/>
+          <w:shd w:val="clear" w:color="auto" w:fill="FFFFFF"/>
+        </w:rPr>
+        <w:t xml:space="preserve"> not sure if I can do this very specifically. Additional map with sample sizes</w:t>
+      </w:r>
+      <w:r>
+        <w:rPr>
+          <w:color w:val="2E74B5" w:themeColor="accent1" w:themeShade="BF"/>
+          <w:shd w:val="clear" w:color="auto" w:fill="FFFFFF"/>
+        </w:rPr>
+        <w:t>…</w:t>
+      </w:r>
+    </w:p>
+    <w:p>
+      <w:pPr>
+        <w:pStyle w:val="ListParagraph"/>
+      </w:pPr>
+    </w:p>
     <w:p>
       <w:pPr>
         <w:pStyle w:val="ListParagraph"/>
@@ -1914,6 +2302,28 @@
         <w:t xml:space="preserve"> to adaptation to the local environment, but rather to genetic drift. Second, by using only two metrics (annual temperature and precipitation) as proxies of environmental differences, you are likely overlooking all possible differences related to vegetation, seasonality, and other climate effects.</w:t>
       </w:r>
     </w:p>
+    <w:p>
+      <w:pPr>
+        <w:pStyle w:val="ListParagraph"/>
+        <w:rPr>
+          <w:color w:val="2E74B5" w:themeColor="accent1" w:themeShade="BF"/>
+        </w:rPr>
+      </w:pPr>
+      <w:proofErr w:type="gramStart"/>
+      <w:r>
+        <w:rPr>
+          <w:color w:val="2E74B5" w:themeColor="accent1" w:themeShade="BF"/>
+        </w:rPr>
+        <w:t>ok</w:t>
+      </w:r>
+      <w:proofErr w:type="gramEnd"/>
+      <w:r>
+        <w:rPr>
+          <w:color w:val="2E74B5" w:themeColor="accent1" w:themeShade="BF"/>
+        </w:rPr>
+        <w:t>, I will look into other bioclimatic variables and integrate them in the model, I actually just added these two to make it simpler and because I hypothesized those were the ones mostly influencing shape</w:t>
+      </w:r>
+    </w:p>
     <w:p/>
     <w:p>
       <w:pPr>
@@ -1993,6 +2403,34 @@
         <w:t xml:space="preserve"> in this case, one shape may be advantageous under distinct habitats. By pinpointing the early birth as the only possible evolutionary process that leads to a lack of variation surely overlooks other mechanisms.</w:t>
       </w:r>
     </w:p>
+    <w:p>
+      <w:pPr>
+        <w:pStyle w:val="ListParagraph"/>
+        <w:rPr>
+          <w:color w:val="2E74B5" w:themeColor="accent1" w:themeShade="BF"/>
+        </w:rPr>
+      </w:pPr>
+      <w:r>
+        <w:rPr>
+          <w:color w:val="2E74B5" w:themeColor="accent1" w:themeShade="BF"/>
+        </w:rPr>
+        <w:t>(</w:t>
+      </w:r>
+      <w:proofErr w:type="gramStart"/>
+      <w:r>
+        <w:rPr>
+          <w:color w:val="2E74B5" w:themeColor="accent1" w:themeShade="BF"/>
+        </w:rPr>
+        <w:t>did</w:t>
+      </w:r>
+      <w:proofErr w:type="gramEnd"/>
+      <w:r>
+        <w:rPr>
+          <w:color w:val="2E74B5" w:themeColor="accent1" w:themeShade="BF"/>
+        </w:rPr>
+        <w:t xml:space="preserve"> not understand well this comment, but I get that other variables might be overlooked) stabilizing selection could be another explanation…</w:t>
+      </w:r>
+    </w:p>
     <w:p/>
     <w:p>
       <w:pPr>
@@ -2007,42 +2445,62 @@
           <w:b/>
           <w:shd w:val="clear" w:color="auto" w:fill="FFFFFF"/>
         </w:rPr>
+        <w:t>Comment 8</w:t>
+      </w:r>
+      <w:r>
+        <w:rPr>
+          <w:b/>
+          <w:shd w:val="clear" w:color="auto" w:fill="FFFFFF"/>
+        </w:rPr>
+        <w:t>:</w:t>
+      </w:r>
+      <w:r>
+        <w:rPr>
+          <w:b/>
+          <w:shd w:val="clear" w:color="auto" w:fill="FFFFFF"/>
+        </w:rPr>
+        <w:t xml:space="preserve"> </w:t>
+      </w:r>
+      <w:r>
+        <w:rPr>
+          <w:i/>
+        </w:rPr>
+        <w:t xml:space="preserve">Lines 118-120 </w:t>
+      </w:r>
+      <w:proofErr w:type="gramStart"/>
+      <w:r>
+        <w:rPr>
+          <w:i/>
+        </w:rPr>
+        <w:t>Lastly</w:t>
+      </w:r>
+      <w:proofErr w:type="gramEnd"/>
+      <w:r>
+        <w:rPr>
+          <w:i/>
+        </w:rPr>
+        <w:t xml:space="preserve">, it is also possible that most variation relates to the biomechanical use of the cranium in feeding and – particularly in males – biting. This would result in a mostly uniform distribution of shape variation across geographic range of northern quolls. I do not follow the rationale here. The authors mentioned earlier that distinct populations of quolls have different dietary preferences (also showed by Dunlop et al </w:t>
+      </w:r>
+      <w:r>
+        <w:rPr>
+          <w:i/>
+        </w:rPr>
         <w:lastRenderedPageBreak/>
-        <w:t>Comment 8</w:t>
-      </w:r>
-      <w:r>
-        <w:rPr>
-          <w:b/>
-          <w:shd w:val="clear" w:color="auto" w:fill="FFFFFF"/>
-        </w:rPr>
-        <w:t>:</w:t>
-      </w:r>
-      <w:r>
-        <w:rPr>
-          <w:b/>
-          <w:shd w:val="clear" w:color="auto" w:fill="FFFFFF"/>
-        </w:rPr>
-        <w:t xml:space="preserve"> </w:t>
-      </w:r>
-      <w:r>
-        <w:rPr>
-          <w:i/>
-        </w:rPr>
-        <w:t xml:space="preserve">Lines 118-120 </w:t>
-      </w:r>
-      <w:proofErr w:type="gramStart"/>
-      <w:r>
-        <w:rPr>
-          <w:i/>
-        </w:rPr>
-        <w:t>Lastly</w:t>
-      </w:r>
-      <w:proofErr w:type="gramEnd"/>
-      <w:r>
-        <w:rPr>
-          <w:i/>
-        </w:rPr>
-        <w:t>, it is also possible that most variation relates to the biomechanical use of the cranium in feeding and – particularly in males – biting. This would result in a mostly uniform distribution of shape variation across geographic range of northern quolls. I do not follow the rationale here. The authors mentioned earlier that distinct populations of quolls have different dietary preferences (also showed by Dunlop et al 2017). Thus, if skull shape relates to biomechanical feeding than one would expect distinct populations to show uneven skull shapes reflecting their dietary preference.</w:t>
+        <w:t>2017). Thus, if skull shape relates to biomechanical feeding than one would expect distinct populations to show uneven skull shapes reflecting their dietary preference.</w:t>
+      </w:r>
+    </w:p>
+    <w:p>
+      <w:pPr>
+        <w:pStyle w:val="ListParagraph"/>
+        <w:rPr>
+          <w:color w:val="2E74B5" w:themeColor="accent1" w:themeShade="BF"/>
+        </w:rPr>
+      </w:pPr>
+      <w:r>
+        <w:rPr>
+          <w:color w:val="2E74B5" w:themeColor="accent1" w:themeShade="BF"/>
+        </w:rPr>
+        <w:t>Fix text, wording issue</w:t>
       </w:r>
     </w:p>
     <w:p/>
@@ -2096,6 +2554,21 @@
         <w:t xml:space="preserve"> whether there were differences in shape variation between island and mainland populations, which would occur if divergent selection on the different islands shaped each population differently. Are those islands close? How can you be sure that each island is under the same selective pressure? Did you compare the skulls among islands?</w:t>
       </w:r>
     </w:p>
+    <w:p>
+      <w:pPr>
+        <w:pStyle w:val="ListParagraph"/>
+        <w:rPr>
+          <w:color w:val="2E74B5" w:themeColor="accent1" w:themeShade="BF"/>
+        </w:rPr>
+      </w:pPr>
+      <w:r>
+        <w:rPr>
+          <w:color w:val="2E74B5" w:themeColor="accent1" w:themeShade="BF"/>
+          <w:shd w:val="clear" w:color="auto" w:fill="FFFFFF"/>
+        </w:rPr>
+        <w:t>Sample size of islands is a problem here.</w:t>
+      </w:r>
+    </w:p>
     <w:p/>
     <w:p>
       <w:pPr>
@@ -2140,6 +2613,21 @@
         <w:t>Lines 191-193. How many permutations?</w:t>
       </w:r>
     </w:p>
+    <w:p>
+      <w:pPr>
+        <w:pStyle w:val="ListParagraph"/>
+        <w:rPr>
+          <w:color w:val="2E74B5" w:themeColor="accent1" w:themeShade="BF"/>
+        </w:rPr>
+      </w:pPr>
+      <w:r>
+        <w:rPr>
+          <w:color w:val="2E74B5" w:themeColor="accent1" w:themeShade="BF"/>
+          <w:shd w:val="clear" w:color="auto" w:fill="FFFFFF"/>
+        </w:rPr>
+        <w:t>999</w:t>
+      </w:r>
+    </w:p>
     <w:p/>
     <w:p>
       <w:pPr>
@@ -2240,6 +2728,21 @@
         <w:t xml:space="preserve"> x mainland individuals.</w:t>
       </w:r>
     </w:p>
+    <w:p>
+      <w:pPr>
+        <w:pStyle w:val="ListParagraph"/>
+        <w:rPr>
+          <w:color w:val="2E74B5" w:themeColor="accent1" w:themeShade="BF"/>
+        </w:rPr>
+      </w:pPr>
+      <w:r>
+        <w:rPr>
+          <w:color w:val="2E74B5" w:themeColor="accent1" w:themeShade="BF"/>
+          <w:shd w:val="clear" w:color="auto" w:fill="FFFFFF"/>
+        </w:rPr>
+        <w:t>Disparity differences integrated</w:t>
+      </w:r>
+    </w:p>
     <w:p/>
     <w:p>
       <w:pPr>
@@ -2295,7 +2798,15 @@
         <w:rPr>
           <w:i/>
         </w:rPr>
-        <w:t xml:space="preserve"> presented. Mainly because there are only pair-pair comparisons, lacking a general view between changes across all populations. An alternative and more informative approach is to build a </w:t>
+        <w:t xml:space="preserve"> presented. Mainly because there are only pair-pair comparisons, lacking a general view betwee</w:t>
+      </w:r>
+      <w:bookmarkStart w:id="0" w:name="_GoBack"/>
+      <w:bookmarkEnd w:id="0"/>
+      <w:r>
+        <w:rPr>
+          <w:i/>
+        </w:rPr>
+        <w:t xml:space="preserve">n changes across all populations. An alternative and more informative approach is to build a </w:t>
       </w:r>
       <w:proofErr w:type="spellStart"/>
       <w:r>
@@ -2338,6 +2849,169 @@
           <w:i/>
         </w:rPr>
         <w:t>. It can also help visualize whether island populations are closer to the founder populations (inferred from the genetic evidence) and whether island animals are closer to each other and clustered apart from the mainland. In this case, we could infer that they are under similar environmental pressure.</w:t>
+      </w:r>
+    </w:p>
+    <w:p>
+      <w:pPr>
+        <w:pStyle w:val="ListParagraph"/>
+        <w:rPr>
+          <w:color w:val="2E74B5" w:themeColor="accent1" w:themeShade="BF"/>
+        </w:rPr>
+      </w:pPr>
+      <w:proofErr w:type="gramStart"/>
+      <w:r>
+        <w:rPr>
+          <w:color w:val="2E74B5" w:themeColor="accent1" w:themeShade="BF"/>
+        </w:rPr>
+        <w:t>build</w:t>
+      </w:r>
+      <w:proofErr w:type="gramEnd"/>
+      <w:r>
+        <w:rPr>
+          <w:color w:val="2E74B5" w:themeColor="accent1" w:themeShade="BF"/>
+        </w:rPr>
+        <w:t xml:space="preserve"> a tree? We can do this, though I am particularly worried about its reliability) (we stand with </w:t>
+      </w:r>
+      <w:proofErr w:type="spellStart"/>
+      <w:r>
+        <w:rPr>
+          <w:color w:val="2E74B5" w:themeColor="accent1" w:themeShade="BF"/>
+        </w:rPr>
+        <w:t>heatplots</w:t>
+      </w:r>
+      <w:proofErr w:type="spellEnd"/>
+      <w:r>
+        <w:rPr>
+          <w:color w:val="2E74B5" w:themeColor="accent1" w:themeShade="BF"/>
+        </w:rPr>
+        <w:t xml:space="preserve"> because it gives the biological story that a tree doesn’t contain) we had considered using a tree, show the tree… do UPGMA, </w:t>
+      </w:r>
+      <w:proofErr w:type="spellStart"/>
+      <w:r>
+        <w:rPr>
+          <w:color w:val="2E74B5" w:themeColor="accent1" w:themeShade="BF"/>
+        </w:rPr>
+        <w:t>upgma</w:t>
+      </w:r>
+      <w:proofErr w:type="spellEnd"/>
+      <w:r>
+        <w:rPr>
+          <w:color w:val="2E74B5" w:themeColor="accent1" w:themeShade="BF"/>
+        </w:rPr>
+        <w:t xml:space="preserve"> works on averages so this solves difficulties of dimensionality</w:t>
+      </w:r>
+    </w:p>
+    <w:p>
+      <w:pPr>
+        <w:pStyle w:val="ListParagraph"/>
+        <w:rPr>
+          <w:color w:val="2E74B5" w:themeColor="accent1" w:themeShade="BF"/>
+        </w:rPr>
+      </w:pPr>
+      <w:r>
+        <w:rPr>
+          <w:color w:val="2E74B5" w:themeColor="accent1" w:themeShade="BF"/>
+        </w:rPr>
+        <w:t>UPGMA, ask Gabriele why</w:t>
+      </w:r>
+    </w:p>
+    <w:p>
+      <w:pPr>
+        <w:pStyle w:val="ListParagraph"/>
+        <w:rPr>
+          <w:color w:val="2E74B5" w:themeColor="accent1" w:themeShade="BF"/>
+        </w:rPr>
+      </w:pPr>
+      <w:r>
+        <w:rPr>
+          <w:color w:val="2E74B5" w:themeColor="accent1" w:themeShade="BF"/>
+        </w:rPr>
+        <w:t>We don't do Neighbour joining for Gabriele's reasons</w:t>
+      </w:r>
+    </w:p>
+    <w:p>
+      <w:pPr>
+        <w:pStyle w:val="ListParagraph"/>
+        <w:rPr>
+          <w:color w:val="2E74B5" w:themeColor="accent1" w:themeShade="BF"/>
+        </w:rPr>
+      </w:pPr>
+      <w:r>
+        <w:rPr>
+          <w:color w:val="2E74B5" w:themeColor="accent1" w:themeShade="BF"/>
+        </w:rPr>
+        <w:lastRenderedPageBreak/>
+        <w:t xml:space="preserve">Clustering by population is possible but there is so much more variation in the sample that population differences only make a very small part of </w:t>
+      </w:r>
+      <w:proofErr w:type="spellStart"/>
+      <w:r>
+        <w:rPr>
+          <w:color w:val="2E74B5" w:themeColor="accent1" w:themeShade="BF"/>
+        </w:rPr>
+        <w:t>hte</w:t>
+      </w:r>
+      <w:proofErr w:type="spellEnd"/>
+      <w:r>
+        <w:rPr>
+          <w:color w:val="2E74B5" w:themeColor="accent1" w:themeShade="BF"/>
+        </w:rPr>
+        <w:t xml:space="preserve"> overall variation, and so </w:t>
+      </w:r>
+      <w:proofErr w:type="spellStart"/>
+      <w:r>
+        <w:rPr>
+          <w:color w:val="2E74B5" w:themeColor="accent1" w:themeShade="BF"/>
+        </w:rPr>
+        <w:t>taht</w:t>
+      </w:r>
+      <w:proofErr w:type="spellEnd"/>
+      <w:r>
+        <w:rPr>
+          <w:color w:val="2E74B5" w:themeColor="accent1" w:themeShade="BF"/>
+        </w:rPr>
+        <w:t xml:space="preserve"> clustering is unreliable (perhaps demonstrate in the </w:t>
+      </w:r>
+      <w:proofErr w:type="spellStart"/>
+      <w:r>
+        <w:rPr>
+          <w:color w:val="2E74B5" w:themeColor="accent1" w:themeShade="BF"/>
+        </w:rPr>
+        <w:t>supplementaries</w:t>
+      </w:r>
+      <w:proofErr w:type="spellEnd"/>
+      <w:r>
+        <w:rPr>
+          <w:color w:val="2E74B5" w:themeColor="accent1" w:themeShade="BF"/>
+        </w:rPr>
+        <w:t xml:space="preserve"> that the branch lengths are very small)</w:t>
+      </w:r>
+    </w:p>
+    <w:p>
+      <w:pPr>
+        <w:pStyle w:val="ListParagraph"/>
+        <w:rPr>
+          <w:color w:val="2E74B5" w:themeColor="accent1" w:themeShade="BF"/>
+        </w:rPr>
+      </w:pPr>
+      <w:r>
+        <w:rPr>
+          <w:color w:val="2E74B5" w:themeColor="accent1" w:themeShade="BF"/>
+        </w:rPr>
+        <w:t>Clustering specimens makes more sense but probably reveals a mess</w:t>
+      </w:r>
+    </w:p>
+    <w:p>
+      <w:pPr>
+        <w:pStyle w:val="ListParagraph"/>
+        <w:rPr>
+          <w:color w:val="2E74B5" w:themeColor="accent1" w:themeShade="BF"/>
+        </w:rPr>
+      </w:pPr>
+      <w:r>
+        <w:rPr>
+          <w:color w:val="2E74B5" w:themeColor="accent1" w:themeShade="BF"/>
+        </w:rPr>
+        <w:t>Use coloration</w:t>
       </w:r>
     </w:p>
     <w:p/>
@@ -2395,14 +3069,7 @@
         <w:rPr>
           <w:i/>
         </w:rPr>
-        <w:t xml:space="preserve"> function that requires transforming the variables in distance matrix, why not just simply perform a </w:t>
-      </w:r>
-      <w:r>
-        <w:rPr>
-          <w:i/>
-        </w:rPr>
-        <w:lastRenderedPageBreak/>
-        <w:t xml:space="preserve">Procrustes ANOVA with size, sex, spatial and climate together? In addition, because of the nature of the geometric morphometric data that has a high dimension, statistical significance is </w:t>
+        <w:t xml:space="preserve"> function that requires transforming the variables in distance matrix, why not just simply perform a Procrustes ANOVA with size, sex, spatial and climate together? In addition, because of the nature of the geometric morphometric data that has a high dimension, statistical significance is </w:t>
       </w:r>
       <w:proofErr w:type="gramStart"/>
       <w:r>
@@ -2417,6 +3084,37 @@
           <w:i/>
         </w:rPr>
         <w:t xml:space="preserve"> using permutation.</w:t>
+      </w:r>
+    </w:p>
+    <w:p>
+      <w:pPr>
+        <w:pStyle w:val="ListParagraph"/>
+        <w:rPr>
+          <w:color w:val="2E74B5" w:themeColor="accent1" w:themeShade="BF"/>
+          <w:shd w:val="clear" w:color="auto" w:fill="FFFFFF"/>
+        </w:rPr>
+      </w:pPr>
+      <w:r>
+        <w:rPr>
+          <w:color w:val="2E74B5" w:themeColor="accent1" w:themeShade="BF"/>
+          <w:shd w:val="clear" w:color="auto" w:fill="FFFFFF"/>
+        </w:rPr>
+        <w:t>First part of the question, ask Gabriele.</w:t>
+      </w:r>
+    </w:p>
+    <w:p>
+      <w:pPr>
+        <w:pStyle w:val="ListParagraph"/>
+        <w:rPr>
+          <w:color w:val="2E74B5" w:themeColor="accent1" w:themeShade="BF"/>
+        </w:rPr>
+      </w:pPr>
+      <w:r>
+        <w:rPr>
+          <w:color w:val="2E74B5" w:themeColor="accent1" w:themeShade="BF"/>
+          <w:shd w:val="clear" w:color="auto" w:fill="FFFFFF"/>
+        </w:rPr>
+        <w:t>Second part, permutations, yes.</w:t>
       </w:r>
     </w:p>
     <w:p/>
@@ -2466,6 +3164,38 @@
         <w:t>Lines 218-219. Why limit the climatic variables to only bio1 and bio12?</w:t>
       </w:r>
     </w:p>
+    <w:p>
+      <w:pPr>
+        <w:pStyle w:val="ListParagraph"/>
+        <w:rPr>
+          <w:i/>
+          <w:color w:val="2E74B5" w:themeColor="accent1" w:themeShade="BF"/>
+        </w:rPr>
+      </w:pPr>
+      <w:r>
+        <w:rPr>
+          <w:i/>
+          <w:color w:val="2E74B5" w:themeColor="accent1" w:themeShade="BF"/>
+        </w:rPr>
+        <w:t xml:space="preserve">Because of what I hypothesized, but can add other variables, no worries. We just need to take care of </w:t>
+      </w:r>
+      <w:proofErr w:type="spellStart"/>
+      <w:r>
+        <w:rPr>
+          <w:i/>
+          <w:color w:val="2E74B5" w:themeColor="accent1" w:themeShade="BF"/>
+        </w:rPr>
+        <w:t>autocorrelatedness</w:t>
+      </w:r>
+      <w:proofErr w:type="spellEnd"/>
+      <w:r>
+        <w:rPr>
+          <w:i/>
+          <w:color w:val="2E74B5" w:themeColor="accent1" w:themeShade="BF"/>
+        </w:rPr>
+        <w:t>.</w:t>
+      </w:r>
+    </w:p>
     <w:p/>
     <w:p>
       <w:pPr>
@@ -2672,6 +3402,66 @@
         <w:t xml:space="preserve"> particular, populations and sex differences have low effect sizes. What does it mean?</w:t>
       </w:r>
     </w:p>
+    <w:p>
+      <w:pPr>
+        <w:ind w:left="720"/>
+        <w:rPr>
+          <w:color w:val="2E74B5" w:themeColor="accent1" w:themeShade="BF"/>
+        </w:rPr>
+      </w:pPr>
+      <w:r>
+        <w:rPr>
+          <w:color w:val="2E74B5" w:themeColor="accent1" w:themeShade="BF"/>
+        </w:rPr>
+        <w:t xml:space="preserve">Check this out. </w:t>
+      </w:r>
+      <w:proofErr w:type="gramStart"/>
+      <w:r>
+        <w:rPr>
+          <w:color w:val="2E74B5" w:themeColor="accent1" w:themeShade="BF"/>
+        </w:rPr>
+        <w:t>But in</w:t>
+      </w:r>
+      <w:proofErr w:type="gramEnd"/>
+      <w:r>
+        <w:rPr>
+          <w:color w:val="2E74B5" w:themeColor="accent1" w:themeShade="BF"/>
+        </w:rPr>
+        <w:t xml:space="preserve"> general, that the populations and sex differences </w:t>
+      </w:r>
+      <w:r>
+        <w:rPr>
+          <w:color w:val="2E74B5" w:themeColor="accent1" w:themeShade="BF"/>
+        </w:rPr>
+        <w:t xml:space="preserve">contribute little to </w:t>
+      </w:r>
+      <w:r>
+        <w:rPr>
+          <w:color w:val="2E74B5" w:themeColor="accent1" w:themeShade="BF"/>
+        </w:rPr>
+        <w:t>shape</w:t>
+      </w:r>
+      <w:r>
+        <w:rPr>
+          <w:color w:val="2E74B5" w:themeColor="accent1" w:themeShade="BF"/>
+        </w:rPr>
+        <w:t xml:space="preserve"> differences</w:t>
+      </w:r>
+      <w:r>
+        <w:rPr>
+          <w:color w:val="2E74B5" w:themeColor="accent1" w:themeShade="BF"/>
+        </w:rPr>
+        <w:t xml:space="preserve">. </w:t>
+      </w:r>
+    </w:p>
+    <w:p>
+      <w:pPr>
+        <w:pStyle w:val="ListParagraph"/>
+        <w:rPr>
+          <w:color w:val="2E74B5" w:themeColor="accent1" w:themeShade="BF"/>
+        </w:rPr>
+      </w:pPr>
+    </w:p>
     <w:p/>
     <w:p>
       <w:pPr>
@@ -2689,6 +3479,7 @@
           <w:b/>
           <w:shd w:val="clear" w:color="auto" w:fill="FFFFFF"/>
         </w:rPr>
+        <w:lastRenderedPageBreak/>
         <w:t>Comment 1</w:t>
       </w:r>
       <w:r>
@@ -2801,6 +3592,46 @@
           <w:i/>
         </w:rPr>
         <w:t xml:space="preserve"> In addition, Figure 2 clearly shows statistic differences between populations when controlled for allometry, even between nearby populations.</w:t>
+      </w:r>
+    </w:p>
+    <w:p>
+      <w:pPr>
+        <w:pStyle w:val="ListParagraph"/>
+        <w:rPr>
+          <w:color w:val="2E74B5" w:themeColor="accent1" w:themeShade="BF"/>
+        </w:rPr>
+      </w:pPr>
+      <w:r>
+        <w:rPr>
+          <w:color w:val="2E74B5" w:themeColor="accent1" w:themeShade="BF"/>
+        </w:rPr>
+        <w:t>This is true. We chose to interpret those p-values stricter…</w:t>
+      </w:r>
+      <w:r>
+        <w:rPr>
+          <w:color w:val="2E74B5" w:themeColor="accent1" w:themeShade="BF"/>
+        </w:rPr>
+        <w:t xml:space="preserve"> P-values are not the only parameter to look at to arrive to a conclusion with the data. The impact of </w:t>
+      </w:r>
+      <w:r>
+        <w:rPr>
+          <w:color w:val="2E74B5" w:themeColor="accent1" w:themeShade="BF"/>
+        </w:rPr>
+        <w:t xml:space="preserve">the actual shape differences is quite low, we checked it </w:t>
+      </w:r>
+      <w:proofErr w:type="gramStart"/>
+      <w:r>
+        <w:rPr>
+          <w:color w:val="2E74B5" w:themeColor="accent1" w:themeShade="BF"/>
+        </w:rPr>
+        <w:t>visually .</w:t>
+      </w:r>
+      <w:proofErr w:type="gramEnd"/>
+      <w:r>
+        <w:rPr>
+          <w:color w:val="2E74B5" w:themeColor="accent1" w:themeShade="BF"/>
+        </w:rPr>
+        <w:t xml:space="preserve">  Figure 2 shows the slight differences that these populations have but they are very low, as we can see from the PCA.</w:t>
       </w:r>
     </w:p>
     <w:p/>
@@ -2863,6 +3694,24 @@
         </w:rPr>
         <w:t xml:space="preserve"> lines should be allocated in the results section.</w:t>
       </w:r>
+    </w:p>
+    <w:p>
+      <w:pPr>
+        <w:pStyle w:val="ListParagraph"/>
+        <w:rPr>
+          <w:i/>
+          <w:color w:val="2E74B5" w:themeColor="accent1" w:themeShade="BF"/>
+        </w:rPr>
+      </w:pPr>
+      <w:proofErr w:type="gramStart"/>
+      <w:r>
+        <w:rPr>
+          <w:color w:val="2E74B5" w:themeColor="accent1" w:themeShade="BF"/>
+          <w:shd w:val="clear" w:color="auto" w:fill="FFFFFF"/>
+        </w:rPr>
+        <w:t>ok</w:t>
+      </w:r>
+      <w:proofErr w:type="gramEnd"/>
     </w:p>
     <w:p>
       <w:pPr>
@@ -4061,4 +4910,16 @@
     </a:ext>
   </a:extLst>
 </a:theme>
+</file>
+
+<file path=customXml/item1.xml><?xml version="1.0" encoding="utf-8"?>
+<b:Sources xmlns:b="http://schemas.openxmlformats.org/officeDocument/2006/bibliography" xmlns="http://schemas.openxmlformats.org/officeDocument/2006/bibliography" SelectedStyle="\APASixthEditionOfficeOnline.xsl" StyleName="APA" Version="6"/>
+</file>
+
+<file path=customXml/itemProps1.xml><?xml version="1.0" encoding="utf-8"?>
+<ds:datastoreItem xmlns:ds="http://schemas.openxmlformats.org/officeDocument/2006/customXml" ds:itemID="{868E090B-84E2-4673-9C08-33CCC66E7BE9}">
+  <ds:schemaRefs>
+    <ds:schemaRef ds:uri="http://schemas.openxmlformats.org/officeDocument/2006/bibliography"/>
+  </ds:schemaRefs>
+</ds:datastoreItem>
 </file>